--- a/法令ファイル/船員災害防止協会の設立及び監督に関する規則/船員災害防止協会の設立及び監督に関する規則（昭和四十二年厚生省・運輸省令第一号）.docx
+++ b/法令ファイル/船員災害防止協会の設立及び監督に関する規則/船員災害防止協会の設立及び監督に関する規則（昭和四十二年厚生省・運輸省令第一号）.docx
@@ -40,120 +40,78 @@
     </w:p>
     <w:p>
       <w:pPr>
-        <w:pStyle w:val="Heading6"/>
+        <w:pStyle w:val="ListBullet"/>
         <w:ind w:left="880"/>
       </w:pPr>
       <w:r>
         <w:t>一</w:t>
-      </w:r>
-    </w:p>
-    <w:p>
-      <w:pPr>
-        <w:ind w:left="880"/>
-      </w:pPr>
-      <w:r>
+        <w:br/>
         <w:t>発起人の氏名及び住所（法人その他の団体にあつては、その名称、代表者の氏名及び主たる事務所の所在地）</w:t>
       </w:r>
     </w:p>
     <w:p>
       <w:pPr>
-        <w:pStyle w:val="Heading6"/>
+        <w:pStyle w:val="ListBullet"/>
         <w:ind w:left="880"/>
       </w:pPr>
       <w:r>
         <w:t>二</w:t>
-      </w:r>
-    </w:p>
-    <w:p>
-      <w:pPr>
-        <w:ind w:left="880"/>
-      </w:pPr>
-      <w:r>
+        <w:br/>
         <w:t>役員となるべき者の氏名、住所及び略歴</w:t>
       </w:r>
     </w:p>
     <w:p>
       <w:pPr>
-        <w:pStyle w:val="Heading6"/>
+        <w:pStyle w:val="ListBullet"/>
         <w:ind w:left="880"/>
       </w:pPr>
       <w:r>
         <w:t>三</w:t>
-      </w:r>
-    </w:p>
-    <w:p>
-      <w:pPr>
-        <w:ind w:left="880"/>
-      </w:pPr>
-      <w:r>
+        <w:br/>
         <w:t>定款並びに創立総会の会議の日時及び場所についての公告に関する事項</w:t>
       </w:r>
     </w:p>
     <w:p>
       <w:pPr>
-        <w:pStyle w:val="Heading6"/>
+        <w:pStyle w:val="ListBullet"/>
         <w:ind w:left="880"/>
       </w:pPr>
       <w:r>
         <w:t>四</w:t>
-      </w:r>
-    </w:p>
-    <w:p>
-      <w:pPr>
-        <w:ind w:left="880"/>
-      </w:pPr>
-      <w:r>
+        <w:br/>
         <w:t>創立総会の議事の経過</w:t>
       </w:r>
     </w:p>
     <w:p>
       <w:pPr>
-        <w:pStyle w:val="Heading6"/>
+        <w:pStyle w:val="ListBullet"/>
         <w:ind w:left="880"/>
       </w:pPr>
       <w:r>
         <w:t>五</w:t>
-      </w:r>
-    </w:p>
-    <w:p>
-      <w:pPr>
-        <w:ind w:left="880"/>
-      </w:pPr>
-      <w:r>
+        <w:br/>
         <w:t>会員となる旨の申出をした船舶所有者及び船舶所有者の団体の数</w:t>
       </w:r>
     </w:p>
     <w:p>
       <w:pPr>
-        <w:pStyle w:val="Heading6"/>
+        <w:pStyle w:val="ListBullet"/>
         <w:ind w:left="880"/>
       </w:pPr>
       <w:r>
         <w:t>六</w:t>
-      </w:r>
-    </w:p>
-    <w:p>
-      <w:pPr>
-        <w:ind w:left="880"/>
-      </w:pPr>
-      <w:r>
+        <w:br/>
         <w:t>会員となる旨の申出をした船舶所有者が常時使用する船員の総数</w:t>
       </w:r>
     </w:p>
     <w:p>
       <w:pPr>
-        <w:pStyle w:val="Heading6"/>
+        <w:pStyle w:val="ListBullet"/>
         <w:ind w:left="880"/>
       </w:pPr>
       <w:r>
         <w:t>七</w:t>
-      </w:r>
-    </w:p>
-    <w:p>
-      <w:pPr>
-        <w:ind w:left="880"/>
-      </w:pPr>
-      <w:r>
+        <w:br/>
         <w:t>事業計画及び収支見積り</w:t>
       </w:r>
     </w:p>
@@ -198,35 +156,23 @@
     </w:p>
     <w:p>
       <w:pPr>
-        <w:pStyle w:val="Heading6"/>
+        <w:pStyle w:val="ListBullet"/>
         <w:ind w:left="880"/>
       </w:pPr>
       <w:r>
         <w:t>一</w:t>
-      </w:r>
-    </w:p>
-    <w:p>
-      <w:pPr>
-        <w:ind w:left="880"/>
-      </w:pPr>
-      <w:r>
+        <w:br/>
         <w:t>変更の内容及び理由</w:t>
       </w:r>
     </w:p>
     <w:p>
       <w:pPr>
-        <w:pStyle w:val="Heading6"/>
+        <w:pStyle w:val="ListBullet"/>
         <w:ind w:left="880"/>
       </w:pPr>
       <w:r>
         <w:t>二</w:t>
-      </w:r>
-    </w:p>
-    <w:p>
-      <w:pPr>
-        <w:ind w:left="880"/>
-      </w:pPr>
-      <w:r>
+        <w:br/>
         <w:t>変更の議決をした総会又は総代会の議事の経過</w:t>
       </w:r>
     </w:p>
@@ -297,7 +243,7 @@
         <w:pStyle w:val="Heading1"/>
       </w:pPr>
       <w:r>
-        <w:t>附　則（昭和五七年八月一七日厚生省・運輸省令第一号）</w:t>
+        <w:t>附則（昭和五七年八月一七日厚生省・運輸省令第一号）</w:t>
       </w:r>
     </w:p>
     <w:p>
@@ -315,7 +261,7 @@
         <w:pStyle w:val="Heading1"/>
       </w:pPr>
       <w:r>
-        <w:t>附　則（平成一二年一一月二一日厚生省・運輸省令第三号）</w:t>
+        <w:t>附則（平成一二年一一月二一日厚生省・運輸省令第三号）</w:t>
       </w:r>
     </w:p>
     <w:p>
@@ -333,7 +279,7 @@
         <w:pStyle w:val="Heading1"/>
       </w:pPr>
       <w:r>
-        <w:t>附　則（平成一七年三月四日厚生労働省・国土交通省令第二号）</w:t>
+        <w:t>附則（平成一七年三月四日厚生労働省・国土交通省令第二号）</w:t>
       </w:r>
     </w:p>
     <w:p>
@@ -351,7 +297,7 @@
         <w:pStyle w:val="Heading1"/>
       </w:pPr>
       <w:r>
-        <w:t>附　則（平成一七年三月二九日厚生労働省・国土交通省令第四号）</w:t>
+        <w:t>附則（平成一七年三月二九日厚生労働省・国土交通省令第四号）</w:t>
       </w:r>
     </w:p>
     <w:p>
@@ -379,7 +325,7 @@
     </w:pPr>
     <w:r>
       <w:tab/>
-      <w:t>WeGov v0.1 - FTS141</w:t>
+      <w:t>WeGov v0.2 - FTS141</w:t>
     </w:r>
   </w:p>
 </w:ftr>
